--- a/文件/LINEBOT程序規格書.docx
+++ b/文件/LINEBOT程序規格書.docx
@@ -9,9 +9,9 @@
         <w:tblLook w:val="04A0" w:firstRow="1" w:lastRow="0" w:firstColumn="1" w:lastColumn="0" w:noHBand="0" w:noVBand="1"/>
       </w:tblPr>
       <w:tblGrid>
-        <w:gridCol w:w="1659"/>
+        <w:gridCol w:w="1658"/>
         <w:gridCol w:w="2112"/>
-        <w:gridCol w:w="1691"/>
+        <w:gridCol w:w="1692"/>
         <w:gridCol w:w="4732"/>
       </w:tblGrid>
       <w:tr>
@@ -100,7 +100,7 @@
                 <w:rFonts w:ascii="標楷體" w:eastAsia="標楷體" w:hAnsi="標楷體" w:hint="eastAsia"/>
                 <w:sz w:val="28"/>
               </w:rPr>
-              <w:t>綁定WEB</w:t>
+              <w:t>綁定會員</w:t>
             </w:r>
           </w:p>
         </w:tc>
@@ -144,7 +144,21 @@
                 <w:rFonts w:ascii="標楷體" w:eastAsia="標楷體" w:hAnsi="標楷體" w:hint="eastAsia"/>
                 <w:sz w:val="28"/>
               </w:rPr>
-              <w:t>使用者可以透過LINE來綁定我們的網站，以便快速登入</w:t>
+              <w:t>使用者可以透過LINE</w:t>
+            </w:r>
+            <w:r>
+              <w:rPr>
+                <w:rFonts w:ascii="標楷體" w:eastAsia="標楷體" w:hAnsi="標楷體" w:hint="eastAsia"/>
+                <w:sz w:val="28"/>
+              </w:rPr>
+              <w:t>來綁定註冊過的會員</w:t>
+            </w:r>
+            <w:r>
+              <w:rPr>
+                <w:rFonts w:ascii="標楷體" w:eastAsia="標楷體" w:hAnsi="標楷體" w:hint="eastAsia"/>
+                <w:sz w:val="28"/>
+              </w:rPr>
+              <w:t>，以便快速登入</w:t>
             </w:r>
           </w:p>
         </w:tc>
@@ -341,7 +355,7 @@
                 <w:rFonts w:ascii="標楷體" w:eastAsia="標楷體" w:hAnsi="標楷體" w:hint="eastAsia"/>
                 <w:sz w:val="28"/>
               </w:rPr>
-              <w:t>新增日記</w:t>
+              <w:t>查詢寶寶</w:t>
             </w:r>
           </w:p>
         </w:tc>
@@ -392,7 +406,21 @@
                 <w:rFonts w:ascii="標楷體" w:eastAsia="標楷體" w:hAnsi="標楷體" w:hint="eastAsia"/>
                 <w:sz w:val="28"/>
               </w:rPr>
-              <w:t>可直接透過LINE來記錄每天的瑣事</w:t>
+              <w:t>可直接透過LINE來</w:t>
+            </w:r>
+            <w:r>
+              <w:rPr>
+                <w:rFonts w:ascii="標楷體" w:eastAsia="標楷體" w:hAnsi="標楷體" w:hint="eastAsia"/>
+                <w:sz w:val="28"/>
+              </w:rPr>
+              <w:t>查詢寶寶</w:t>
+            </w:r>
+            <w:r>
+              <w:rPr>
+                <w:rFonts w:ascii="標楷體" w:eastAsia="標楷體" w:hAnsi="標楷體" w:hint="eastAsia"/>
+                <w:sz w:val="28"/>
+              </w:rPr>
+              <w:t>的基本資料</w:t>
             </w:r>
           </w:p>
         </w:tc>
@@ -438,12 +466,10 @@
                 <w:rFonts w:ascii="標楷體" w:eastAsia="標楷體" w:hAnsi="標楷體" w:hint="eastAsia"/>
                 <w:sz w:val="28"/>
               </w:rPr>
-              <w:t>寶寶資料、日記</w:t>
-            </w:r>
-          </w:p>
-        </w:tc>
-        <w:bookmarkStart w:id="0" w:name="_GoBack"/>
-        <w:bookmarkEnd w:id="0"/>
+              <w:t>會員資料、寶寶資料</w:t>
+            </w:r>
+          </w:p>
+        </w:tc>
       </w:tr>
       <w:tr>
         <w:tc>
@@ -486,7 +512,7 @@
                 <w:rFonts w:ascii="標楷體" w:eastAsia="標楷體" w:hAnsi="標楷體" w:hint="eastAsia"/>
                 <w:sz w:val="28"/>
               </w:rPr>
-              <w:t>日記、新增確認</w:t>
+              <w:t>寶寶資料</w:t>
             </w:r>
           </w:p>
         </w:tc>
@@ -591,7 +617,7 @@
                 <w:rFonts w:ascii="標楷體" w:eastAsia="標楷體" w:hAnsi="標楷體" w:hint="eastAsia"/>
                 <w:sz w:val="28"/>
               </w:rPr>
-              <w:t>成長紀錄</w:t>
+              <w:t>新增日記</w:t>
             </w:r>
           </w:p>
         </w:tc>
@@ -635,14 +661,7 @@
                 <w:rFonts w:ascii="標楷體" w:eastAsia="標楷體" w:hAnsi="標楷體" w:hint="eastAsia"/>
                 <w:sz w:val="28"/>
               </w:rPr>
-              <w:t>使用者可</w:t>
-            </w:r>
-            <w:r>
-              <w:rPr>
-                <w:rFonts w:ascii="標楷體" w:eastAsia="標楷體" w:hAnsi="標楷體" w:hint="eastAsia"/>
-                <w:sz w:val="28"/>
-              </w:rPr>
-              <w:t>直接透過LINE來記錄或查看寶寶的成長過程</w:t>
+              <w:t>使用者可以透過LINE來記錄寶寶成長的過程</w:t>
             </w:r>
           </w:p>
         </w:tc>
@@ -688,7 +707,7 @@
                 <w:rFonts w:ascii="標楷體" w:eastAsia="標楷體" w:hAnsi="標楷體" w:hint="eastAsia"/>
                 <w:sz w:val="28"/>
               </w:rPr>
-              <w:t>寶寶資料、成長紀錄</w:t>
+              <w:t>寶寶資料、日記</w:t>
             </w:r>
           </w:p>
         </w:tc>
@@ -734,7 +753,14 @@
                 <w:rFonts w:ascii="標楷體" w:eastAsia="標楷體" w:hAnsi="標楷體" w:hint="eastAsia"/>
                 <w:sz w:val="28"/>
               </w:rPr>
-              <w:t>成長紀錄、新增確認、判斷訊息</w:t>
+              <w:t>日記</w:t>
+            </w:r>
+            <w:r>
+              <w:rPr>
+                <w:rFonts w:ascii="標楷體" w:eastAsia="標楷體" w:hAnsi="標楷體" w:hint="eastAsia"/>
+                <w:sz w:val="28"/>
+              </w:rPr>
+              <w:t>、新增確認</w:t>
             </w:r>
           </w:p>
         </w:tc>
@@ -839,7 +865,7 @@
                 <w:rFonts w:ascii="標楷體" w:eastAsia="標楷體" w:hAnsi="標楷體" w:hint="eastAsia"/>
                 <w:sz w:val="28"/>
               </w:rPr>
-              <w:t>疫苗施打</w:t>
+              <w:t>成長紀錄</w:t>
             </w:r>
           </w:p>
         </w:tc>
@@ -883,8 +909,17 @@
                 <w:rFonts w:ascii="標楷體" w:eastAsia="標楷體" w:hAnsi="標楷體" w:hint="eastAsia"/>
                 <w:sz w:val="28"/>
               </w:rPr>
-              <w:t>使用者可以直接從LINE查看就近醫院來方便施打疫苗，也可直接查看施打紀錄</w:t>
-            </w:r>
+              <w:t>使用者可以直接從LINE</w:t>
+            </w:r>
+            <w:r>
+              <w:rPr>
+                <w:rFonts w:ascii="標楷體" w:eastAsia="標楷體" w:hAnsi="標楷體" w:hint="eastAsia"/>
+                <w:sz w:val="28"/>
+              </w:rPr>
+              <w:t>新增或查詢寶寶的成長狀況，例如：身高、體重</w:t>
+            </w:r>
+            <w:bookmarkStart w:id="0" w:name="_GoBack"/>
+            <w:bookmarkEnd w:id="0"/>
           </w:p>
         </w:tc>
       </w:tr>
@@ -929,14 +964,7 @@
                 <w:rFonts w:ascii="標楷體" w:eastAsia="標楷體" w:hAnsi="標楷體" w:hint="eastAsia"/>
                 <w:sz w:val="28"/>
               </w:rPr>
-              <w:t>寶寶資料、醫院資料、接</w:t>
-            </w:r>
-            <w:r>
-              <w:rPr>
-                <w:rFonts w:ascii="標楷體" w:eastAsia="標楷體" w:hAnsi="標楷體" w:hint="eastAsia"/>
-                <w:sz w:val="28"/>
-              </w:rPr>
-              <w:t>種資料</w:t>
+              <w:t>寶寶資料、成長紀錄</w:t>
             </w:r>
           </w:p>
         </w:tc>
@@ -973,506 +1001,16 @@
           <w:p>
             <w:pPr>
               <w:rPr>
-                <w:rFonts w:ascii="標楷體" w:eastAsia="標楷體" w:hAnsi="標楷體"/>
-                <w:sz w:val="28"/>
-              </w:rPr>
-            </w:pPr>
-            <w:r>
-              <w:rPr>
-                <w:rFonts w:ascii="標楷體" w:eastAsia="標楷體" w:hAnsi="標楷體" w:hint="eastAsia"/>
-                <w:sz w:val="28"/>
-              </w:rPr>
-              <w:t>接種資料、施打確認</w:t>
-            </w:r>
-          </w:p>
-        </w:tc>
-      </w:tr>
-    </w:tbl>
-    <w:p/>
-    <w:tbl>
-      <w:tblPr>
-        <w:tblStyle w:val="a3"/>
-        <w:tblW w:w="0" w:type="auto"/>
-        <w:tblLook w:val="04A0" w:firstRow="1" w:lastRow="0" w:firstColumn="1" w:lastColumn="0" w:noHBand="0" w:noVBand="1"/>
-      </w:tblPr>
-      <w:tblGrid>
-        <w:gridCol w:w="1658"/>
-        <w:gridCol w:w="2112"/>
-        <w:gridCol w:w="1692"/>
-        <w:gridCol w:w="4732"/>
-      </w:tblGrid>
-      <w:tr>
-        <w:tc>
-          <w:tcPr>
-            <w:tcW w:w="1668" w:type="dxa"/>
-            <w:shd w:val="clear" w:color="auto" w:fill="DEEAF6" w:themeFill="accent1" w:themeFillTint="33"/>
-          </w:tcPr>
-          <w:p>
-            <w:pPr>
-              <w:rPr>
-                <w:rFonts w:ascii="標楷體" w:eastAsia="標楷體" w:hAnsi="標楷體"/>
-                <w:b/>
-                <w:sz w:val="28"/>
-                <w:shd w:val="pct15" w:color="auto" w:fill="FFFFFF"/>
-              </w:rPr>
-            </w:pPr>
-            <w:r>
-              <w:rPr>
-                <w:rFonts w:ascii="標楷體" w:eastAsia="標楷體" w:hAnsi="標楷體" w:hint="eastAsia"/>
-                <w:b/>
-                <w:sz w:val="28"/>
-              </w:rPr>
-              <w:t>編號</w:t>
-            </w:r>
-          </w:p>
-        </w:tc>
-        <w:tc>
-          <w:tcPr>
-            <w:tcW w:w="2126" w:type="dxa"/>
-            <w:shd w:val="clear" w:color="auto" w:fill="E2EFD9" w:themeFill="accent6" w:themeFillTint="33"/>
-          </w:tcPr>
-          <w:p>
-            <w:pPr>
-              <w:rPr>
-                <w:rFonts w:ascii="標楷體" w:eastAsia="標楷體" w:hAnsi="標楷體"/>
-                <w:sz w:val="28"/>
-              </w:rPr>
-            </w:pPr>
-            <w:r>
-              <w:rPr>
-                <w:rFonts w:ascii="標楷體" w:eastAsia="標楷體" w:hAnsi="標楷體" w:hint="eastAsia"/>
-                <w:sz w:val="28"/>
-              </w:rPr>
-              <w:t>5</w:t>
-            </w:r>
-          </w:p>
-        </w:tc>
-        <w:tc>
-          <w:tcPr>
-            <w:tcW w:w="1701" w:type="dxa"/>
-            <w:shd w:val="clear" w:color="auto" w:fill="DEEAF6" w:themeFill="accent1" w:themeFillTint="33"/>
-          </w:tcPr>
-          <w:p>
-            <w:pPr>
-              <w:rPr>
-                <w:rFonts w:ascii="標楷體" w:eastAsia="標楷體" w:hAnsi="標楷體"/>
-                <w:b/>
-                <w:sz w:val="28"/>
-              </w:rPr>
-            </w:pPr>
-            <w:r>
-              <w:rPr>
-                <w:rFonts w:ascii="標楷體" w:eastAsia="標楷體" w:hAnsi="標楷體" w:hint="eastAsia"/>
-                <w:b/>
-                <w:sz w:val="28"/>
-              </w:rPr>
-              <w:t>功能名稱</w:t>
-            </w:r>
-          </w:p>
-        </w:tc>
-        <w:tc>
-          <w:tcPr>
-            <w:tcW w:w="4765" w:type="dxa"/>
-            <w:shd w:val="clear" w:color="auto" w:fill="E2EFD9" w:themeFill="accent6" w:themeFillTint="33"/>
-          </w:tcPr>
-          <w:p>
-            <w:pPr>
-              <w:rPr>
-                <w:rFonts w:ascii="標楷體" w:eastAsia="標楷體" w:hAnsi="標楷體"/>
-                <w:sz w:val="28"/>
-              </w:rPr>
-            </w:pPr>
-            <w:r>
-              <w:rPr>
-                <w:rFonts w:ascii="標楷體" w:eastAsia="標楷體" w:hAnsi="標楷體" w:hint="eastAsia"/>
-                <w:sz w:val="28"/>
-              </w:rPr>
-              <w:t>里程碑</w:t>
-            </w:r>
-          </w:p>
-        </w:tc>
-      </w:tr>
-      <w:tr>
-        <w:tc>
-          <w:tcPr>
-            <w:tcW w:w="1668" w:type="dxa"/>
-            <w:shd w:val="clear" w:color="auto" w:fill="DEEAF6" w:themeFill="accent1" w:themeFillTint="33"/>
-          </w:tcPr>
-          <w:p>
-            <w:pPr>
-              <w:rPr>
-                <w:b/>
-              </w:rPr>
-            </w:pPr>
-            <w:r>
-              <w:rPr>
-                <w:rFonts w:ascii="標楷體" w:eastAsia="標楷體" w:hAnsi="標楷體"/>
-                <w:b/>
-                <w:sz w:val="28"/>
-              </w:rPr>
-              <w:lastRenderedPageBreak/>
-              <w:t>操作說明</w:t>
-            </w:r>
-          </w:p>
-        </w:tc>
-        <w:tc>
-          <w:tcPr>
-            <w:tcW w:w="8592" w:type="dxa"/>
-            <w:gridSpan w:val="3"/>
-          </w:tcPr>
-          <w:p>
-            <w:pPr>
-              <w:rPr>
-                <w:rFonts w:ascii="標楷體" w:eastAsia="標楷體" w:hAnsi="標楷體"/>
-                <w:sz w:val="28"/>
-              </w:rPr>
-            </w:pPr>
-            <w:r>
-              <w:rPr>
-                <w:rFonts w:ascii="標楷體" w:eastAsia="標楷體" w:hAnsi="標楷體" w:hint="eastAsia"/>
-                <w:sz w:val="28"/>
-              </w:rPr>
-              <w:t>使用者可直接透過LINE紀錄里程碑完成的進度</w:t>
-            </w:r>
-          </w:p>
-        </w:tc>
-      </w:tr>
-      <w:tr>
-        <w:tc>
-          <w:tcPr>
-            <w:tcW w:w="1668" w:type="dxa"/>
-            <w:shd w:val="clear" w:color="auto" w:fill="DEEAF6" w:themeFill="accent1" w:themeFillTint="33"/>
-          </w:tcPr>
-          <w:p>
-            <w:pPr>
-              <w:rPr>
-                <w:rFonts w:ascii="標楷體" w:eastAsia="標楷體" w:hAnsi="標楷體"/>
-                <w:b/>
-                <w:sz w:val="28"/>
-              </w:rPr>
-            </w:pPr>
-            <w:r>
-              <w:rPr>
-                <w:rFonts w:ascii="標楷體" w:eastAsia="標楷體" w:hAnsi="標楷體" w:hint="eastAsia"/>
-                <w:b/>
-                <w:sz w:val="28"/>
-              </w:rPr>
-              <w:t>輸入值</w:t>
-            </w:r>
-          </w:p>
-        </w:tc>
-        <w:tc>
-          <w:tcPr>
-            <w:tcW w:w="8592" w:type="dxa"/>
-            <w:gridSpan w:val="3"/>
-          </w:tcPr>
-          <w:p>
-            <w:pPr>
-              <w:rPr>
-                <w:rFonts w:ascii="標楷體" w:eastAsia="標楷體" w:hAnsi="標楷體"/>
-                <w:sz w:val="28"/>
-              </w:rPr>
-            </w:pPr>
-            <w:r>
-              <w:rPr>
-                <w:rFonts w:ascii="標楷體" w:eastAsia="標楷體" w:hAnsi="標楷體" w:hint="eastAsia"/>
-                <w:sz w:val="28"/>
-              </w:rPr>
-              <w:t>寶寶資料、里程碑資料</w:t>
-            </w:r>
-          </w:p>
-        </w:tc>
-      </w:tr>
-      <w:tr>
-        <w:tc>
-          <w:tcPr>
-            <w:tcW w:w="1668" w:type="dxa"/>
-            <w:shd w:val="clear" w:color="auto" w:fill="DEEAF6" w:themeFill="accent1" w:themeFillTint="33"/>
-          </w:tcPr>
-          <w:p>
-            <w:pPr>
-              <w:rPr>
-                <w:rFonts w:ascii="標楷體" w:eastAsia="標楷體" w:hAnsi="標楷體"/>
-                <w:b/>
-                <w:sz w:val="28"/>
-              </w:rPr>
-            </w:pPr>
-            <w:r>
-              <w:rPr>
-                <w:rFonts w:ascii="標楷體" w:eastAsia="標楷體" w:hAnsi="標楷體" w:hint="eastAsia"/>
-                <w:b/>
-                <w:sz w:val="28"/>
-              </w:rPr>
-              <w:t>輸出值</w:t>
-            </w:r>
-          </w:p>
-        </w:tc>
-        <w:tc>
-          <w:tcPr>
-            <w:tcW w:w="8592" w:type="dxa"/>
-            <w:gridSpan w:val="3"/>
-          </w:tcPr>
-          <w:p>
-            <w:pPr>
-              <w:rPr>
-                <w:rFonts w:ascii="標楷體" w:eastAsia="標楷體" w:hAnsi="標楷體"/>
-                <w:sz w:val="28"/>
-              </w:rPr>
-            </w:pPr>
-            <w:r>
-              <w:rPr>
-                <w:rFonts w:ascii="標楷體" w:eastAsia="標楷體" w:hAnsi="標楷體" w:hint="eastAsia"/>
-                <w:sz w:val="28"/>
-              </w:rPr>
-              <w:t>里程碑資料、達成確認</w:t>
-            </w:r>
-          </w:p>
-        </w:tc>
-      </w:tr>
-    </w:tbl>
-    <w:p/>
-    <w:tbl>
-      <w:tblPr>
-        <w:tblStyle w:val="a3"/>
-        <w:tblW w:w="0" w:type="auto"/>
-        <w:tblLook w:val="04A0" w:firstRow="1" w:lastRow="0" w:firstColumn="1" w:lastColumn="0" w:noHBand="0" w:noVBand="1"/>
-      </w:tblPr>
-      <w:tblGrid>
-        <w:gridCol w:w="1658"/>
-        <w:gridCol w:w="2112"/>
-        <w:gridCol w:w="1692"/>
-        <w:gridCol w:w="4732"/>
-      </w:tblGrid>
-      <w:tr>
-        <w:tc>
-          <w:tcPr>
-            <w:tcW w:w="1668" w:type="dxa"/>
-            <w:shd w:val="clear" w:color="auto" w:fill="DEEAF6" w:themeFill="accent1" w:themeFillTint="33"/>
-          </w:tcPr>
-          <w:p>
-            <w:pPr>
-              <w:rPr>
-                <w:rFonts w:ascii="標楷體" w:eastAsia="標楷體" w:hAnsi="標楷體"/>
-                <w:b/>
-                <w:sz w:val="28"/>
-                <w:shd w:val="pct15" w:color="auto" w:fill="FFFFFF"/>
-              </w:rPr>
-            </w:pPr>
-            <w:r>
-              <w:rPr>
-                <w:rFonts w:ascii="標楷體" w:eastAsia="標楷體" w:hAnsi="標楷體" w:hint="eastAsia"/>
-                <w:b/>
-                <w:sz w:val="28"/>
-              </w:rPr>
-              <w:t>編號</w:t>
-            </w:r>
-          </w:p>
-        </w:tc>
-        <w:tc>
-          <w:tcPr>
-            <w:tcW w:w="2126" w:type="dxa"/>
-            <w:shd w:val="clear" w:color="auto" w:fill="E2EFD9" w:themeFill="accent6" w:themeFillTint="33"/>
-          </w:tcPr>
-          <w:p>
-            <w:pPr>
-              <w:rPr>
-                <w:rFonts w:ascii="標楷體" w:eastAsia="標楷體" w:hAnsi="標楷體"/>
-                <w:sz w:val="28"/>
-              </w:rPr>
-            </w:pPr>
-            <w:r>
-              <w:rPr>
-                <w:rFonts w:ascii="標楷體" w:eastAsia="標楷體" w:hAnsi="標楷體" w:hint="eastAsia"/>
-                <w:sz w:val="28"/>
-              </w:rPr>
-              <w:t>6</w:t>
-            </w:r>
-          </w:p>
-        </w:tc>
-        <w:tc>
-          <w:tcPr>
-            <w:tcW w:w="1701" w:type="dxa"/>
-            <w:shd w:val="clear" w:color="auto" w:fill="DEEAF6" w:themeFill="accent1" w:themeFillTint="33"/>
-          </w:tcPr>
-          <w:p>
-            <w:pPr>
-              <w:rPr>
-                <w:rFonts w:ascii="標楷體" w:eastAsia="標楷體" w:hAnsi="標楷體"/>
-                <w:b/>
-                <w:sz w:val="28"/>
-              </w:rPr>
-            </w:pPr>
-            <w:r>
-              <w:rPr>
-                <w:rFonts w:ascii="標楷體" w:eastAsia="標楷體" w:hAnsi="標楷體" w:hint="eastAsia"/>
-                <w:b/>
-                <w:sz w:val="28"/>
-              </w:rPr>
-              <w:t>功能名稱</w:t>
-            </w:r>
-          </w:p>
-        </w:tc>
-        <w:tc>
-          <w:tcPr>
-            <w:tcW w:w="4765" w:type="dxa"/>
-            <w:shd w:val="clear" w:color="auto" w:fill="E2EFD9" w:themeFill="accent6" w:themeFillTint="33"/>
-          </w:tcPr>
-          <w:p>
-            <w:pPr>
-              <w:rPr>
-                <w:rFonts w:ascii="標楷體" w:eastAsia="標楷體" w:hAnsi="標楷體"/>
-                <w:sz w:val="28"/>
-              </w:rPr>
-            </w:pPr>
-            <w:r>
-              <w:rPr>
-                <w:rFonts w:ascii="標楷體" w:eastAsia="標楷體" w:hAnsi="標楷體" w:hint="eastAsia"/>
-                <w:sz w:val="28"/>
-              </w:rPr>
-              <w:t>建立提醒</w:t>
-            </w:r>
-          </w:p>
-        </w:tc>
-      </w:tr>
-      <w:tr>
-        <w:tc>
-          <w:tcPr>
-            <w:tcW w:w="1668" w:type="dxa"/>
-            <w:shd w:val="clear" w:color="auto" w:fill="DEEAF6" w:themeFill="accent1" w:themeFillTint="33"/>
-          </w:tcPr>
-          <w:p>
-            <w:pPr>
-              <w:rPr>
-                <w:b/>
-              </w:rPr>
-            </w:pPr>
-            <w:r>
-              <w:rPr>
-                <w:rFonts w:ascii="標楷體" w:eastAsia="標楷體" w:hAnsi="標楷體"/>
-                <w:b/>
-                <w:sz w:val="28"/>
-              </w:rPr>
-              <w:t>操作說明</w:t>
-            </w:r>
-          </w:p>
-        </w:tc>
-        <w:tc>
-          <w:tcPr>
-            <w:tcW w:w="8592" w:type="dxa"/>
-            <w:gridSpan w:val="3"/>
-          </w:tcPr>
-          <w:p>
-            <w:pPr>
-              <w:rPr>
-                <w:rFonts w:ascii="標楷體" w:eastAsia="標楷體" w:hAnsi="標楷體"/>
-                <w:sz w:val="28"/>
-              </w:rPr>
-            </w:pPr>
-            <w:r>
-              <w:rPr>
-                <w:rFonts w:ascii="標楷體" w:eastAsia="標楷體" w:hAnsi="標楷體" w:hint="eastAsia"/>
-                <w:sz w:val="28"/>
-              </w:rPr>
-              <w:t>使用者</w:t>
-            </w:r>
-            <w:r>
-              <w:rPr>
-                <w:rFonts w:ascii="標楷體" w:eastAsia="標楷體" w:hAnsi="標楷體" w:hint="eastAsia"/>
-                <w:sz w:val="28"/>
-              </w:rPr>
-              <w:t>可以直接透過LINE接收最新消息</w:t>
-            </w:r>
-          </w:p>
-        </w:tc>
-      </w:tr>
-      <w:tr>
-        <w:tc>
-          <w:tcPr>
-            <w:tcW w:w="1668" w:type="dxa"/>
-            <w:shd w:val="clear" w:color="auto" w:fill="DEEAF6" w:themeFill="accent1" w:themeFillTint="33"/>
-          </w:tcPr>
-          <w:p>
-            <w:pPr>
-              <w:rPr>
-                <w:rFonts w:ascii="標楷體" w:eastAsia="標楷體" w:hAnsi="標楷體"/>
-                <w:b/>
-                <w:sz w:val="28"/>
-              </w:rPr>
-            </w:pPr>
-            <w:r>
-              <w:rPr>
-                <w:rFonts w:ascii="標楷體" w:eastAsia="標楷體" w:hAnsi="標楷體" w:hint="eastAsia"/>
-                <w:b/>
-                <w:sz w:val="28"/>
-              </w:rPr>
-              <w:t>輸入值</w:t>
-            </w:r>
-          </w:p>
-        </w:tc>
-        <w:tc>
-          <w:tcPr>
-            <w:tcW w:w="8592" w:type="dxa"/>
-            <w:gridSpan w:val="3"/>
-          </w:tcPr>
-          <w:p>
-            <w:pPr>
-              <w:rPr>
-                <w:rFonts w:ascii="標楷體" w:eastAsia="標楷體" w:hAnsi="標楷體"/>
-                <w:sz w:val="28"/>
-              </w:rPr>
-            </w:pPr>
-            <w:r>
-              <w:rPr>
-                <w:rFonts w:ascii="標楷體" w:eastAsia="標楷體" w:hAnsi="標楷體" w:hint="eastAsia"/>
-                <w:sz w:val="28"/>
-              </w:rPr>
-              <w:t>綁定確認、教育文章資料、孕期文章資料、接種資料、里程碑資料</w:t>
-            </w:r>
-          </w:p>
-        </w:tc>
-      </w:tr>
-      <w:tr>
-        <w:tc>
-          <w:tcPr>
-            <w:tcW w:w="1668" w:type="dxa"/>
-            <w:shd w:val="clear" w:color="auto" w:fill="DEEAF6" w:themeFill="accent1" w:themeFillTint="33"/>
-          </w:tcPr>
-          <w:p>
-            <w:pPr>
-              <w:rPr>
-                <w:rFonts w:ascii="標楷體" w:eastAsia="標楷體" w:hAnsi="標楷體"/>
-                <w:b/>
-                <w:sz w:val="28"/>
-              </w:rPr>
-            </w:pPr>
-            <w:r>
-              <w:rPr>
-                <w:rFonts w:ascii="標楷體" w:eastAsia="標楷體" w:hAnsi="標楷體" w:hint="eastAsia"/>
-                <w:b/>
-                <w:sz w:val="28"/>
-              </w:rPr>
-              <w:t>輸出值</w:t>
-            </w:r>
-          </w:p>
-        </w:tc>
-        <w:tc>
-          <w:tcPr>
-            <w:tcW w:w="8592" w:type="dxa"/>
-            <w:gridSpan w:val="3"/>
-          </w:tcPr>
-          <w:p>
-            <w:pPr>
-              <w:rPr>
-                <w:rFonts w:ascii="標楷體" w:eastAsia="標楷體" w:hAnsi="標楷體"/>
-                <w:sz w:val="28"/>
-              </w:rPr>
-            </w:pPr>
-            <w:r>
-              <w:rPr>
-                <w:rFonts w:ascii="標楷體" w:eastAsia="標楷體" w:hAnsi="標楷體" w:hint="eastAsia"/>
-                <w:sz w:val="28"/>
-              </w:rPr>
-              <w:t>提醒訊息</w:t>
+                <w:rFonts w:ascii="標楷體" w:eastAsia="標楷體" w:hAnsi="標楷體" w:hint="eastAsia"/>
+                <w:sz w:val="28"/>
+              </w:rPr>
+            </w:pPr>
+            <w:r>
+              <w:rPr>
+                <w:rFonts w:ascii="標楷體" w:eastAsia="標楷體" w:hAnsi="標楷體" w:hint="eastAsia"/>
+                <w:sz w:val="28"/>
+              </w:rPr>
+              <w:t>成長紀錄、新增確認、判斷訊息</w:t>
             </w:r>
           </w:p>
         </w:tc>
@@ -2287,4 +1825,16 @@
     </a:ext>
   </a:extLst>
 </a:theme>
+</file>
+
+<file path=customXml/item1.xml><?xml version="1.0" encoding="utf-8"?>
+<b:Sources xmlns:b="http://schemas.openxmlformats.org/officeDocument/2006/bibliography" xmlns="http://schemas.openxmlformats.org/officeDocument/2006/bibliography" SelectedStyle="\APASixthEditionOfficeOnline.xsl" StyleName="APA" Version="6"/>
+</file>
+
+<file path=customXml/itemProps1.xml><?xml version="1.0" encoding="utf-8"?>
+<ds:datastoreItem xmlns:ds="http://schemas.openxmlformats.org/officeDocument/2006/customXml" ds:itemID="{7A46E277-9976-4F88-8994-6430B22CB287}">
+  <ds:schemaRefs>
+    <ds:schemaRef ds:uri="http://schemas.openxmlformats.org/officeDocument/2006/bibliography"/>
+  </ds:schemaRefs>
+</ds:datastoreItem>
 </file>